--- a/ddmОписаниеПО1.docx
+++ b/ddmОписаниеПО1.docx
@@ -4,11 +4,13 @@
   <w:body>
     <w:p>
       <w:pPr>
+        <w:pStyle w:val="a3"/>
         <w:spacing w:after="0" w:line="360" w:lineRule="auto"/>
-        <w:ind w:firstLine="709"/>
+        <w:ind w:left="0" w:firstLine="709"/>
         <w:jc w:val="both"/>
         <w:rPr>
           <w:rFonts w:ascii="Times New Roman" w:hAnsi="Times New Roman" w:cs="Times New Roman"/>
+          <w:b/>
           <w:sz w:val="28"/>
           <w:szCs w:val="28"/>
         </w:rPr>
@@ -25,46 +27,23 @@
     </w:p>
     <w:p>
       <w:pPr>
+        <w:pStyle w:val="a3"/>
         <w:spacing w:after="0" w:line="360" w:lineRule="auto"/>
-        <w:ind w:firstLine="709"/>
+        <w:ind w:left="0" w:firstLine="709"/>
         <w:jc w:val="both"/>
         <w:rPr>
           <w:rFonts w:ascii="Times New Roman" w:hAnsi="Times New Roman" w:cs="Times New Roman"/>
-          <w:sz w:val="28"/>
-          <w:szCs w:val="28"/>
-        </w:rPr>
-      </w:pPr>
-      <w:r>
-        <w:rPr>
-          <w:rFonts w:ascii="Times New Roman" w:hAnsi="Times New Roman" w:cs="Times New Roman"/>
-          <w:sz w:val="28"/>
-          <w:szCs w:val="28"/>
-        </w:rPr>
-        <w:t xml:space="preserve">Программная система является ядром интернет-магазина </w:t>
-      </w:r>
-      <w:proofErr w:type="spellStart"/>
-      <w:r>
-        <w:rPr>
-          <w:rFonts w:ascii="Times New Roman" w:hAnsi="Times New Roman" w:cs="Times New Roman"/>
-          <w:sz w:val="28"/>
-          <w:szCs w:val="28"/>
-        </w:rPr>
-        <w:t>DDMachines</w:t>
-      </w:r>
-      <w:proofErr w:type="spellEnd"/>
-      <w:r>
-        <w:rPr>
-          <w:rFonts w:ascii="Times New Roman" w:hAnsi="Times New Roman" w:cs="Times New Roman"/>
-          <w:sz w:val="28"/>
-          <w:szCs w:val="28"/>
-        </w:rPr>
-        <w:t>, который занимается продажей готовых компьютеров, и предназначена для комплексного решения задачи подбора, конфигурации и покупки персонального компьютера.</w:t>
-      </w:r>
+          <w:b/>
+          <w:sz w:val="28"/>
+          <w:szCs w:val="28"/>
+        </w:rPr>
+      </w:pPr>
     </w:p>
     <w:p>
       <w:pPr>
+        <w:pStyle w:val="a3"/>
         <w:spacing w:after="0" w:line="360" w:lineRule="auto"/>
-        <w:ind w:firstLine="709"/>
+        <w:ind w:left="0" w:firstLine="709"/>
         <w:jc w:val="both"/>
         <w:rPr>
           <w:rFonts w:ascii="Times New Roman" w:hAnsi="Times New Roman" w:cs="Times New Roman"/>
@@ -78,14 +57,94 @@
           <w:sz w:val="28"/>
           <w:szCs w:val="28"/>
         </w:rPr>
-        <w:t>Система обеспечивает преобразование набора совместимых компонентов в единую товарную позицию, что позволяет компании предлагать клиентам персонализированные, гарантированно работоспособные и сбалансированные решения без возможности покупки составных частей по отдельности.</w:t>
+        <w:t xml:space="preserve">Программная система является ядром интернет-магазина </w:t>
+      </w:r>
+      <w:proofErr w:type="spellStart"/>
+      <w:r>
+        <w:rPr>
+          <w:rFonts w:ascii="Times New Roman" w:hAnsi="Times New Roman" w:cs="Times New Roman"/>
+          <w:sz w:val="28"/>
+          <w:szCs w:val="28"/>
+        </w:rPr>
+        <w:t>DDMachines</w:t>
+      </w:r>
+      <w:proofErr w:type="spellEnd"/>
+      <w:r>
+        <w:rPr>
+          <w:rFonts w:ascii="Times New Roman" w:hAnsi="Times New Roman" w:cs="Times New Roman"/>
+          <w:sz w:val="28"/>
+          <w:szCs w:val="28"/>
+        </w:rPr>
+        <w:t xml:space="preserve"> — </w:t>
+      </w:r>
+      <w:proofErr w:type="spellStart"/>
+      <w:r>
+        <w:rPr>
+          <w:rFonts w:ascii="Times New Roman" w:hAnsi="Times New Roman" w:cs="Times New Roman"/>
+          <w:sz w:val="28"/>
+          <w:szCs w:val="28"/>
+        </w:rPr>
+        <w:t>стартапа</w:t>
+      </w:r>
+      <w:proofErr w:type="spellEnd"/>
+      <w:r>
+        <w:rPr>
+          <w:rFonts w:ascii="Times New Roman" w:hAnsi="Times New Roman" w:cs="Times New Roman"/>
+          <w:sz w:val="28"/>
+          <w:szCs w:val="28"/>
+        </w:rPr>
+        <w:t xml:space="preserve">, специализирующегося на розничной торговле компьютерной техники. Компания </w:t>
+      </w:r>
+      <w:proofErr w:type="spellStart"/>
+      <w:r>
+        <w:rPr>
+          <w:rFonts w:ascii="Times New Roman" w:hAnsi="Times New Roman" w:cs="Times New Roman"/>
+          <w:sz w:val="28"/>
+          <w:szCs w:val="28"/>
+        </w:rPr>
+        <w:t>DDMachines</w:t>
+      </w:r>
+      <w:proofErr w:type="spellEnd"/>
+      <w:r>
+        <w:rPr>
+          <w:rFonts w:ascii="Times New Roman" w:hAnsi="Times New Roman" w:cs="Times New Roman"/>
+          <w:sz w:val="28"/>
+          <w:szCs w:val="28"/>
+        </w:rPr>
+        <w:t xml:space="preserve"> фокусируется на продаже готовых персональных компьютеров, предлагая клиентам персонализированные решения для различных нужд. Система предназначена для комплексного решения задач подбора, конфигурации и покупки персонального компьютера, обеспечивая автоматизированный процесс от выбора компонентов до оформления заказа. Это позволяет </w:t>
+      </w:r>
+      <w:proofErr w:type="spellStart"/>
+      <w:r>
+        <w:rPr>
+          <w:rFonts w:ascii="Times New Roman" w:hAnsi="Times New Roman" w:cs="Times New Roman"/>
+          <w:sz w:val="28"/>
+          <w:szCs w:val="28"/>
+        </w:rPr>
+        <w:t>DDMachines</w:t>
+      </w:r>
+      <w:proofErr w:type="spellEnd"/>
+      <w:r>
+        <w:rPr>
+          <w:rFonts w:ascii="Times New Roman" w:hAnsi="Times New Roman" w:cs="Times New Roman"/>
+          <w:sz w:val="28"/>
+          <w:szCs w:val="28"/>
+        </w:rPr>
+        <w:t xml:space="preserve"> выделиться на рынке розничной торговли компьютерной техники, где клиенты часто сталкиваются с сложностями самостоятельной сборки, предлагая гарантированно совместимые и сбалансированные конфигурации без</w:t>
+      </w:r>
+      <w:r>
+        <w:rPr>
+          <w:rFonts w:ascii="Times New Roman" w:hAnsi="Times New Roman" w:cs="Times New Roman"/>
+          <w:sz w:val="28"/>
+          <w:szCs w:val="28"/>
+        </w:rPr>
+        <w:t xml:space="preserve"> продажи отдельных компонентов.</w:t>
       </w:r>
     </w:p>
     <w:p>
       <w:pPr>
+        <w:pStyle w:val="a3"/>
         <w:spacing w:after="0" w:line="360" w:lineRule="auto"/>
-        <w:ind w:firstLine="709"/>
-        <w:contextualSpacing/>
+        <w:ind w:left="0" w:firstLine="709"/>
         <w:jc w:val="both"/>
         <w:rPr>
           <w:rFonts w:ascii="Times New Roman" w:hAnsi="Times New Roman" w:cs="Times New Roman"/>
@@ -99,6 +158,79 @@
           <w:sz w:val="28"/>
           <w:szCs w:val="28"/>
         </w:rPr>
+        <w:t xml:space="preserve">Система преобразует набор совместимых компонентов (процессор, материнская плата, оперативная память, видеокарта, накопители, блок питания, корпус и периферия) в единую товарную позицию — готовый компьютер. Это исключает возможность покупки разрозненных частей, </w:t>
+      </w:r>
+      <w:proofErr w:type="spellStart"/>
+      <w:r>
+        <w:rPr>
+          <w:rFonts w:ascii="Times New Roman" w:hAnsi="Times New Roman" w:cs="Times New Roman"/>
+          <w:sz w:val="28"/>
+          <w:szCs w:val="28"/>
+        </w:rPr>
+        <w:t>минимизируя</w:t>
+      </w:r>
+      <w:proofErr w:type="spellEnd"/>
+      <w:r>
+        <w:rPr>
+          <w:rFonts w:ascii="Times New Roman" w:hAnsi="Times New Roman" w:cs="Times New Roman"/>
+          <w:sz w:val="28"/>
+          <w:szCs w:val="28"/>
+        </w:rPr>
+        <w:t xml:space="preserve"> риски несовместимости и обеспечивая полную гарантию на всю сборку. В розничной торговле такой подход упрощает логистику: компания закупает компоненты оптом у поставщиков (например, </w:t>
+      </w:r>
+      <w:proofErr w:type="spellStart"/>
+      <w:r>
+        <w:rPr>
+          <w:rFonts w:ascii="Times New Roman" w:hAnsi="Times New Roman" w:cs="Times New Roman"/>
+          <w:sz w:val="28"/>
+          <w:szCs w:val="28"/>
+        </w:rPr>
+        <w:t>Intel</w:t>
+      </w:r>
+      <w:proofErr w:type="spellEnd"/>
+      <w:r>
+        <w:rPr>
+          <w:rFonts w:ascii="Times New Roman" w:hAnsi="Times New Roman" w:cs="Times New Roman"/>
+          <w:sz w:val="28"/>
+          <w:szCs w:val="28"/>
+        </w:rPr>
+        <w:t xml:space="preserve">, AMD, NVIDIA, ASUS), собирает ПК на собственном складе и доставляет готовый продукт, что снижает затраты на хранение и повышает </w:t>
+      </w:r>
+      <w:r>
+        <w:rPr>
+          <w:rFonts w:ascii="Times New Roman" w:hAnsi="Times New Roman" w:cs="Times New Roman"/>
+          <w:sz w:val="28"/>
+          <w:szCs w:val="28"/>
+        </w:rPr>
+        <w:t>доходность бизнеса</w:t>
+      </w:r>
+      <w:r>
+        <w:rPr>
+          <w:rFonts w:ascii="Times New Roman" w:hAnsi="Times New Roman" w:cs="Times New Roman"/>
+          <w:sz w:val="28"/>
+          <w:szCs w:val="28"/>
+        </w:rPr>
+        <w:t>.</w:t>
+      </w:r>
+    </w:p>
+    <w:p>
+      <w:pPr>
+        <w:pStyle w:val="a3"/>
+        <w:spacing w:after="0" w:line="360" w:lineRule="auto"/>
+        <w:ind w:left="0" w:firstLine="709"/>
+        <w:jc w:val="both"/>
+        <w:rPr>
+          <w:rFonts w:ascii="Times New Roman" w:hAnsi="Times New Roman" w:cs="Times New Roman"/>
+          <w:sz w:val="28"/>
+          <w:szCs w:val="28"/>
+        </w:rPr>
+      </w:pPr>
+      <w:r>
+        <w:rPr>
+          <w:rFonts w:ascii="Times New Roman" w:hAnsi="Times New Roman" w:cs="Times New Roman"/>
+          <w:sz w:val="28"/>
+          <w:szCs w:val="28"/>
+        </w:rPr>
         <w:t xml:space="preserve">Пользователями системы являются клиенты компании </w:t>
       </w:r>
       <w:proofErr w:type="spellStart"/>
@@ -117,7 +249,7 @@
           <w:sz w:val="28"/>
           <w:szCs w:val="28"/>
         </w:rPr>
-        <w:t>, для которых важны эффективность, надежность и индивидуальный подход без рисков. В их число входят:</w:t>
+        <w:t xml:space="preserve"> — физические лица и малый бизнес, для которых важны эффективность, надежность и индивидуальный подход без технических рисков. В их число входят:</w:t>
       </w:r>
     </w:p>
     <w:p>
@@ -125,7 +257,7 @@
         <w:pStyle w:val="a3"/>
         <w:numPr>
           <w:ilvl w:val="0"/>
-          <w:numId w:val="3"/>
+          <w:numId w:val="4"/>
         </w:numPr>
         <w:spacing w:after="0" w:line="360" w:lineRule="auto"/>
         <w:ind w:left="0" w:firstLine="709"/>
@@ -142,7 +274,24 @@
           <w:sz w:val="28"/>
           <w:szCs w:val="28"/>
         </w:rPr>
-        <w:t>Геймеры, выбирающие высокопроизводительные системы для обеспечения максимальной производительности и комфортного игрового процесса.</w:t>
+        <w:t>Геймеры</w:t>
+      </w:r>
+      <w:r>
+        <w:rPr>
+          <w:rFonts w:ascii="Times New Roman" w:hAnsi="Times New Roman" w:cs="Times New Roman"/>
+          <w:sz w:val="28"/>
+          <w:szCs w:val="28"/>
+        </w:rPr>
+        <w:t xml:space="preserve">, выбирающие высокопроизводительные системы для обеспечения максимальной производительности (например, с мощными GPU </w:t>
+      </w:r>
+      <w:r>
+        <w:rPr>
+          <w:rFonts w:ascii="Times New Roman" w:hAnsi="Times New Roman" w:cs="Times New Roman"/>
+          <w:sz w:val="28"/>
+          <w:szCs w:val="28"/>
+        </w:rPr>
+        <w:lastRenderedPageBreak/>
+        <w:t>для 4K-гейминга) и комфортного игрового процесса, с акцентом на охлаждение и разгон.</w:t>
       </w:r>
     </w:p>
     <w:p>
@@ -150,7 +299,7 @@
         <w:pStyle w:val="a3"/>
         <w:numPr>
           <w:ilvl w:val="0"/>
-          <w:numId w:val="3"/>
+          <w:numId w:val="4"/>
         </w:numPr>
         <w:spacing w:after="0" w:line="360" w:lineRule="auto"/>
         <w:ind w:left="0" w:firstLine="709"/>
@@ -167,7 +316,15 @@
           <w:sz w:val="28"/>
           <w:szCs w:val="28"/>
         </w:rPr>
-        <w:t>Профессионалы, такие как дизайнеры, инженеры и разработчики, для которых компьютер является основным инструментом профессиональной деятельности, требующим высокой надежности и специализированных конфигураций.</w:t>
+        <w:t>Профессионалы</w:t>
+      </w:r>
+      <w:r>
+        <w:rPr>
+          <w:rFonts w:ascii="Times New Roman" w:hAnsi="Times New Roman" w:cs="Times New Roman"/>
+          <w:sz w:val="28"/>
+          <w:szCs w:val="28"/>
+        </w:rPr>
+        <w:t>, такие как дизайнеры, инженеры и разработчики, для которых компьютер является основным инструментом профессиональной деятельности, требующим высокой надежности (сертифицированные компоненты для CAD/3D-моделирования) и специализированных конфигураций (многоядерные CPU для рендеринга).</w:t>
       </w:r>
     </w:p>
     <w:p>
@@ -175,7 +332,7 @@
         <w:pStyle w:val="a3"/>
         <w:numPr>
           <w:ilvl w:val="0"/>
-          <w:numId w:val="3"/>
+          <w:numId w:val="4"/>
         </w:numPr>
         <w:spacing w:after="0" w:line="360" w:lineRule="auto"/>
         <w:ind w:left="0" w:firstLine="709"/>
@@ -192,7 +349,41 @@
           <w:sz w:val="28"/>
           <w:szCs w:val="28"/>
         </w:rPr>
-        <w:t>Студенты и офисные пользователи, ищущие оптимальное сочетание стоимости и надежности для выполнения повседневных задач.</w:t>
+        <w:t>С</w:t>
+      </w:r>
+      <w:r>
+        <w:rPr>
+          <w:rFonts w:ascii="Times New Roman" w:hAnsi="Times New Roman" w:cs="Times New Roman"/>
+          <w:sz w:val="28"/>
+          <w:szCs w:val="28"/>
+        </w:rPr>
+        <w:t>туденты и офисные пользователи</w:t>
+      </w:r>
+      <w:r>
+        <w:rPr>
+          <w:rFonts w:ascii="Times New Roman" w:hAnsi="Times New Roman" w:cs="Times New Roman"/>
+          <w:sz w:val="28"/>
+          <w:szCs w:val="28"/>
+        </w:rPr>
+        <w:t xml:space="preserve">, ищущие оптимальное сочетание стоимости и надежности для выполнения повседневных задач (веб-серфинг, офисные приложения, онлайн-обучение), с фокусом на </w:t>
+      </w:r>
+      <w:proofErr w:type="spellStart"/>
+      <w:r>
+        <w:rPr>
+          <w:rFonts w:ascii="Times New Roman" w:hAnsi="Times New Roman" w:cs="Times New Roman"/>
+          <w:sz w:val="28"/>
+          <w:szCs w:val="28"/>
+        </w:rPr>
+        <w:t>энергоэффективность</w:t>
+      </w:r>
+      <w:proofErr w:type="spellEnd"/>
+      <w:r>
+        <w:rPr>
+          <w:rFonts w:ascii="Times New Roman" w:hAnsi="Times New Roman" w:cs="Times New Roman"/>
+          <w:sz w:val="28"/>
+          <w:szCs w:val="28"/>
+        </w:rPr>
+        <w:t xml:space="preserve"> и компактность.</w:t>
       </w:r>
     </w:p>
     <w:p>
@@ -200,7 +391,7 @@
         <w:pStyle w:val="a3"/>
         <w:numPr>
           <w:ilvl w:val="0"/>
-          <w:numId w:val="3"/>
+          <w:numId w:val="4"/>
         </w:numPr>
         <w:spacing w:after="0" w:line="360" w:lineRule="auto"/>
         <w:ind w:left="0" w:firstLine="709"/>
@@ -217,7 +408,15 @@
           <w:sz w:val="28"/>
           <w:szCs w:val="28"/>
         </w:rPr>
-        <w:t xml:space="preserve">Клиенты без технических знаний, доверяющие экспертной компетенции </w:t>
+        <w:t>Клиенты без технических знаний</w:t>
+      </w:r>
+      <w:r>
+        <w:rPr>
+          <w:rFonts w:ascii="Times New Roman" w:hAnsi="Times New Roman" w:cs="Times New Roman"/>
+          <w:sz w:val="28"/>
+          <w:szCs w:val="28"/>
+        </w:rPr>
+        <w:t xml:space="preserve">, доверяющие экспертной компетенции </w:t>
       </w:r>
       <w:proofErr w:type="spellStart"/>
       <w:r>
@@ -235,7 +434,7 @@
           <w:sz w:val="28"/>
           <w:szCs w:val="28"/>
         </w:rPr>
-        <w:t xml:space="preserve"> и предпочитающие готовые решения без необходимости самостоятельного вмешательства в технические детали.</w:t>
+        <w:t xml:space="preserve"> и предпочитающие готовые решения без необходимости самостоятельного вмешательства в технические детали, такие как проверка совместимости или обновление BIOS.</w:t>
       </w:r>
     </w:p>
     <w:p>
@@ -256,82 +455,31 @@
           <w:sz w:val="28"/>
           <w:szCs w:val="28"/>
         </w:rPr>
-        <w:t>В случае отсутствия данного ПС, пользователи могли бы столкнуться с необходимостью самостоятельного анализа</w:t>
-      </w:r>
-      <w:r>
-        <w:rPr>
-          <w:rFonts w:ascii="Times New Roman" w:hAnsi="Times New Roman" w:cs="Times New Roman"/>
-          <w:sz w:val="28"/>
-          <w:szCs w:val="28"/>
-        </w:rPr>
-        <w:t xml:space="preserve"> совместимости компонентов, что </w:t>
-      </w:r>
-      <w:bookmarkStart w:id="0" w:name="_GoBack"/>
-      <w:bookmarkEnd w:id="0"/>
-      <w:r>
-        <w:rPr>
-          <w:rFonts w:ascii="Times New Roman" w:hAnsi="Times New Roman" w:cs="Times New Roman"/>
-          <w:sz w:val="28"/>
-          <w:szCs w:val="28"/>
-        </w:rPr>
-        <w:t>потенциально привело бы к ошибкам при подборе, риску повреждения оборудования</w:t>
-      </w:r>
-      <w:r>
-        <w:rPr>
-          <w:rFonts w:ascii="Times New Roman" w:hAnsi="Times New Roman" w:cs="Times New Roman"/>
-          <w:sz w:val="28"/>
-          <w:szCs w:val="28"/>
-        </w:rPr>
-        <w:t xml:space="preserve">. </w:t>
-      </w:r>
-      <w:r>
-        <w:rPr>
-          <w:rFonts w:ascii="Times New Roman" w:hAnsi="Times New Roman" w:cs="Times New Roman"/>
-          <w:sz w:val="28"/>
-          <w:szCs w:val="28"/>
-        </w:rPr>
-        <w:t xml:space="preserve">Отсутствие </w:t>
-      </w:r>
-      <w:r>
-        <w:rPr>
-          <w:rFonts w:ascii="Times New Roman" w:hAnsi="Times New Roman" w:cs="Times New Roman"/>
-          <w:sz w:val="28"/>
-          <w:szCs w:val="28"/>
-        </w:rPr>
-        <w:t>такого инструмента</w:t>
-      </w:r>
-      <w:r>
-        <w:rPr>
-          <w:rFonts w:ascii="Times New Roman" w:hAnsi="Times New Roman" w:cs="Times New Roman"/>
-          <w:sz w:val="28"/>
-          <w:szCs w:val="28"/>
-        </w:rPr>
-        <w:t xml:space="preserve"> привело бы к тому, что большинство потенциальных покупателей попросту не стали бы оформлять </w:t>
-      </w:r>
-      <w:r>
-        <w:rPr>
-          <w:rFonts w:ascii="Times New Roman" w:hAnsi="Times New Roman" w:cs="Times New Roman"/>
-          <w:sz w:val="28"/>
-          <w:szCs w:val="28"/>
-        </w:rPr>
-        <w:lastRenderedPageBreak/>
-        <w:t xml:space="preserve">заказ из-за сложности самостоятельного подбора деталей. Ручная проверка совместимости компонентов под каждый запрос занимала бы слишком много времени и требовала дополнительных затрат, а также многократно повышала бы риск ошибок. Это, в свою очередь, вело бы к финансовым потерям и подрыву доверия к </w:t>
-      </w:r>
-      <w:r>
-        <w:rPr>
-          <w:rFonts w:ascii="Times New Roman" w:hAnsi="Times New Roman" w:cs="Times New Roman"/>
-          <w:sz w:val="28"/>
-          <w:szCs w:val="28"/>
-        </w:rPr>
-        <w:t>интернет-</w:t>
-      </w:r>
-      <w:r>
-        <w:rPr>
-          <w:rFonts w:ascii="Times New Roman" w:hAnsi="Times New Roman" w:cs="Times New Roman"/>
-          <w:sz w:val="28"/>
-          <w:szCs w:val="28"/>
-        </w:rPr>
-        <w:t>магазину.</w:t>
+        <w:t>В розничной торговле компьютерной техники такие пользовател</w:t>
+      </w:r>
+      <w:r>
+        <w:rPr>
+          <w:rFonts w:ascii="Times New Roman" w:hAnsi="Times New Roman" w:cs="Times New Roman"/>
+          <w:sz w:val="28"/>
+          <w:szCs w:val="28"/>
+        </w:rPr>
+        <w:t>и составляют основную аудиторию. П</w:t>
+      </w:r>
+      <w:r>
+        <w:rPr>
+          <w:rFonts w:ascii="Times New Roman" w:hAnsi="Times New Roman" w:cs="Times New Roman"/>
+          <w:sz w:val="28"/>
+          <w:szCs w:val="28"/>
+        </w:rPr>
+        <w:t>о данным рынка, более 60% покупателей ПК предпочитают готовые сбор</w:t>
+      </w:r>
+      <w:r>
+        <w:rPr>
+          <w:rFonts w:ascii="Times New Roman" w:hAnsi="Times New Roman" w:cs="Times New Roman"/>
+          <w:sz w:val="28"/>
+          <w:szCs w:val="28"/>
+        </w:rPr>
+        <w:t>ки из-за отсутствия экспертизы.</w:t>
       </w:r>
     </w:p>
     <w:p>
@@ -352,16 +500,939 @@
           <w:sz w:val="28"/>
           <w:szCs w:val="28"/>
         </w:rPr>
-        <w:t>Использование данной программы</w:t>
-      </w:r>
-      <w:r>
-        <w:rPr>
-          <w:rFonts w:ascii="Times New Roman" w:hAnsi="Times New Roman" w:cs="Times New Roman"/>
-          <w:sz w:val="28"/>
-          <w:szCs w:val="28"/>
-        </w:rPr>
-        <w:t xml:space="preserve"> позволяет оптимизировать процесс выбора и комплектации персонального компьютера за счет автоматизированного подбора совместимых компонентов и расчета итоговой конфигурации. Это обеспечивает формирование сбалансированных и работоспособных решений, соответствующих целевым задачам пользователя, минимизирует риски ошибок при выборе и сокращает время на принятие решения о покупке. В результате повышается качество клиентского опыта и снижается операционная нагрузка на компанию.</w:t>
-      </w:r>
+        <w:t>В случае отсутствия данной программной системы пользователи могли бы столкнуться с необходимостью самостоятельного анализа совместимости компонентов на внешних платформах</w:t>
+      </w:r>
+      <w:r>
+        <w:rPr>
+          <w:rFonts w:ascii="Times New Roman" w:hAnsi="Times New Roman" w:cs="Times New Roman"/>
+          <w:sz w:val="28"/>
+          <w:szCs w:val="28"/>
+        </w:rPr>
+        <w:t xml:space="preserve">, </w:t>
+      </w:r>
+      <w:r>
+        <w:rPr>
+          <w:rFonts w:ascii="Times New Roman" w:hAnsi="Times New Roman" w:cs="Times New Roman"/>
+          <w:sz w:val="28"/>
+          <w:szCs w:val="28"/>
+        </w:rPr>
+        <w:t xml:space="preserve">что потенциально привело бы к ошибкам при подборе (например, несовместимый сокет CPU и материнской платы), риску повреждения оборудования при сборке или неработоспособности системы. Отсутствие такого инструмента привело бы к тому, что большинство потенциальных покупателей попросту не стали бы оформлять заказ из-за сложности самостоятельного подбора деталей. </w:t>
+      </w:r>
+    </w:p>
+    <w:p>
+      <w:pPr>
+        <w:pStyle w:val="a3"/>
+        <w:spacing w:after="0" w:line="360" w:lineRule="auto"/>
+        <w:ind w:left="0" w:firstLine="709"/>
+        <w:jc w:val="both"/>
+        <w:rPr>
+          <w:rFonts w:ascii="Times New Roman" w:hAnsi="Times New Roman" w:cs="Times New Roman"/>
+          <w:sz w:val="28"/>
+          <w:szCs w:val="28"/>
+        </w:rPr>
+      </w:pPr>
+      <w:r>
+        <w:rPr>
+          <w:rFonts w:ascii="Times New Roman" w:hAnsi="Times New Roman" w:cs="Times New Roman"/>
+          <w:sz w:val="28"/>
+          <w:szCs w:val="28"/>
+        </w:rPr>
+        <w:t xml:space="preserve">Для </w:t>
+      </w:r>
+      <w:proofErr w:type="spellStart"/>
+      <w:r>
+        <w:rPr>
+          <w:rFonts w:ascii="Times New Roman" w:hAnsi="Times New Roman" w:cs="Times New Roman"/>
+          <w:sz w:val="28"/>
+          <w:szCs w:val="28"/>
+        </w:rPr>
+        <w:t>DDMachines</w:t>
+      </w:r>
+      <w:proofErr w:type="spellEnd"/>
+      <w:r>
+        <w:rPr>
+          <w:rFonts w:ascii="Times New Roman" w:hAnsi="Times New Roman" w:cs="Times New Roman"/>
+          <w:sz w:val="28"/>
+          <w:szCs w:val="28"/>
+        </w:rPr>
+        <w:t xml:space="preserve"> ручная проверка совместимости под каждый запрос занимала бы слишком много времени (до 2–3 часов на клиента), требовала дополнительных затрат на персонал и многократно повышала бы риск ошибок. Это, в свою очередь, вело бы к финансовым потерям (возвраты, </w:t>
+      </w:r>
+      <w:r>
+        <w:rPr>
+          <w:rFonts w:ascii="Times New Roman" w:hAnsi="Times New Roman" w:cs="Times New Roman"/>
+          <w:sz w:val="28"/>
+          <w:szCs w:val="28"/>
+        </w:rPr>
+        <w:lastRenderedPageBreak/>
+        <w:t>ремонт), подрыву доверия к интернет-магазину и снижению конверсии продаж в розничной торговле.</w:t>
+      </w:r>
+    </w:p>
+    <w:p>
+      <w:pPr>
+        <w:pStyle w:val="a3"/>
+        <w:spacing w:after="0" w:line="360" w:lineRule="auto"/>
+        <w:ind w:left="0" w:firstLine="709"/>
+        <w:jc w:val="both"/>
+        <w:rPr>
+          <w:rFonts w:ascii="Times New Roman" w:hAnsi="Times New Roman" w:cs="Times New Roman"/>
+          <w:sz w:val="28"/>
+          <w:szCs w:val="28"/>
+        </w:rPr>
+      </w:pPr>
+      <w:r>
+        <w:rPr>
+          <w:rFonts w:ascii="Times New Roman" w:hAnsi="Times New Roman" w:cs="Times New Roman"/>
+          <w:sz w:val="28"/>
+          <w:szCs w:val="28"/>
+        </w:rPr>
+        <w:t xml:space="preserve">Использование данной программы позволяет оптимизировать процесс выбора и комплектации персонального компьютера за счет автоматизированного подбора совместимых компонентов и расчета итоговой конфигурации. Это обеспечивает формирование сбалансированных и работоспособных решений, соответствующих целевым задачам пользователя (производительность, бюджет, энергопотребление), минимизирует риски ошибок при выборе и сокращает время на принятие решения о покупке. </w:t>
+      </w:r>
+      <w:r>
+        <w:rPr>
+          <w:rFonts w:ascii="Times New Roman" w:hAnsi="Times New Roman" w:cs="Times New Roman"/>
+          <w:sz w:val="28"/>
+          <w:szCs w:val="28"/>
+        </w:rPr>
+        <w:t>В результате повышается качество клиентского опыта, снижается операционная нагрузка на компанию и растет средний чек за счет дополнительных продаж</w:t>
+      </w:r>
+      <w:r>
+        <w:rPr>
+          <w:rFonts w:ascii="Times New Roman" w:hAnsi="Times New Roman" w:cs="Times New Roman"/>
+          <w:sz w:val="28"/>
+          <w:szCs w:val="28"/>
+        </w:rPr>
+        <w:t xml:space="preserve">. </w:t>
+      </w:r>
+      <w:r>
+        <w:rPr>
+          <w:rFonts w:ascii="Times New Roman" w:hAnsi="Times New Roman" w:cs="Times New Roman"/>
+          <w:sz w:val="28"/>
+          <w:szCs w:val="28"/>
+        </w:rPr>
+        <w:t xml:space="preserve">Для </w:t>
+      </w:r>
+      <w:proofErr w:type="spellStart"/>
+      <w:r>
+        <w:rPr>
+          <w:rFonts w:ascii="Times New Roman" w:hAnsi="Times New Roman" w:cs="Times New Roman"/>
+          <w:sz w:val="28"/>
+          <w:szCs w:val="28"/>
+        </w:rPr>
+        <w:t>стартапа</w:t>
+      </w:r>
+      <w:proofErr w:type="spellEnd"/>
+      <w:r>
+        <w:rPr>
+          <w:rFonts w:ascii="Times New Roman" w:hAnsi="Times New Roman" w:cs="Times New Roman"/>
+          <w:sz w:val="28"/>
+          <w:szCs w:val="28"/>
+        </w:rPr>
+        <w:t xml:space="preserve"> </w:t>
+      </w:r>
+      <w:proofErr w:type="spellStart"/>
+      <w:r>
+        <w:rPr>
+          <w:rFonts w:ascii="Times New Roman" w:hAnsi="Times New Roman" w:cs="Times New Roman"/>
+          <w:sz w:val="28"/>
+          <w:szCs w:val="28"/>
+        </w:rPr>
+        <w:t>DDMachines</w:t>
+      </w:r>
+      <w:proofErr w:type="spellEnd"/>
+      <w:r>
+        <w:rPr>
+          <w:rFonts w:ascii="Times New Roman" w:hAnsi="Times New Roman" w:cs="Times New Roman"/>
+          <w:sz w:val="28"/>
+          <w:szCs w:val="28"/>
+        </w:rPr>
+        <w:t xml:space="preserve"> это критично, система интегрируется с системой управления взаимоотношениями с</w:t>
+      </w:r>
+      <w:r>
+        <w:rPr>
+          <w:rFonts w:ascii="Times New Roman" w:hAnsi="Times New Roman" w:cs="Times New Roman"/>
+          <w:sz w:val="28"/>
+          <w:szCs w:val="28"/>
+        </w:rPr>
+        <w:t xml:space="preserve"> клиентами </w:t>
+      </w:r>
+      <w:r>
+        <w:rPr>
+          <w:rFonts w:ascii="Times New Roman" w:hAnsi="Times New Roman" w:cs="Times New Roman"/>
+          <w:sz w:val="28"/>
+          <w:szCs w:val="28"/>
+        </w:rPr>
+        <w:t>и складским учетом, позволяя масштабировать продажи до 1000 заказов в месяц без пропорционального роста штата.</w:t>
+      </w:r>
+    </w:p>
+    <w:p>
+      <w:pPr>
+        <w:pStyle w:val="a3"/>
+        <w:spacing w:after="0" w:line="360" w:lineRule="auto"/>
+        <w:ind w:left="0" w:firstLine="709"/>
+        <w:jc w:val="both"/>
+        <w:rPr>
+          <w:rFonts w:ascii="Times New Roman" w:hAnsi="Times New Roman" w:cs="Times New Roman"/>
+          <w:sz w:val="28"/>
+          <w:szCs w:val="28"/>
+        </w:rPr>
+      </w:pPr>
+      <w:r>
+        <w:rPr>
+          <w:rFonts w:ascii="Times New Roman" w:hAnsi="Times New Roman" w:cs="Times New Roman"/>
+          <w:sz w:val="28"/>
+          <w:szCs w:val="28"/>
+        </w:rPr>
+        <w:t xml:space="preserve">Подбор компонентов на сайте </w:t>
+      </w:r>
+      <w:proofErr w:type="spellStart"/>
+      <w:r>
+        <w:rPr>
+          <w:rFonts w:ascii="Times New Roman" w:hAnsi="Times New Roman" w:cs="Times New Roman"/>
+          <w:sz w:val="28"/>
+          <w:szCs w:val="28"/>
+        </w:rPr>
+        <w:t>DDMachines</w:t>
+      </w:r>
+      <w:proofErr w:type="spellEnd"/>
+      <w:r>
+        <w:rPr>
+          <w:rFonts w:ascii="Times New Roman" w:hAnsi="Times New Roman" w:cs="Times New Roman"/>
+          <w:sz w:val="28"/>
+          <w:szCs w:val="28"/>
+        </w:rPr>
+        <w:t xml:space="preserve"> осуществляется через удобный конфигуратор с интуитивно понятным веб-интерфейсом</w:t>
+      </w:r>
+      <w:r>
+        <w:rPr>
+          <w:rFonts w:ascii="Times New Roman" w:hAnsi="Times New Roman" w:cs="Times New Roman"/>
+          <w:sz w:val="28"/>
+          <w:szCs w:val="28"/>
+        </w:rPr>
+        <w:t xml:space="preserve">. </w:t>
+      </w:r>
+    </w:p>
+    <w:p>
+      <w:pPr>
+        <w:pStyle w:val="a3"/>
+        <w:spacing w:after="0" w:line="360" w:lineRule="auto"/>
+        <w:ind w:left="0" w:firstLine="709"/>
+        <w:jc w:val="both"/>
+        <w:rPr>
+          <w:rFonts w:ascii="Times New Roman" w:hAnsi="Times New Roman" w:cs="Times New Roman"/>
+          <w:sz w:val="28"/>
+          <w:szCs w:val="28"/>
+        </w:rPr>
+      </w:pPr>
+      <w:r>
+        <w:rPr>
+          <w:rFonts w:ascii="Times New Roman" w:hAnsi="Times New Roman" w:cs="Times New Roman"/>
+          <w:sz w:val="28"/>
+          <w:szCs w:val="28"/>
+        </w:rPr>
+        <w:t>Процесс включает следующие этапы:</w:t>
+      </w:r>
+    </w:p>
+    <w:p>
+      <w:pPr>
+        <w:pStyle w:val="a3"/>
+        <w:numPr>
+          <w:ilvl w:val="0"/>
+          <w:numId w:val="4"/>
+        </w:numPr>
+        <w:spacing w:after="0" w:line="360" w:lineRule="auto"/>
+        <w:ind w:left="0" w:firstLine="709"/>
+        <w:jc w:val="both"/>
+        <w:rPr>
+          <w:rFonts w:ascii="Times New Roman" w:hAnsi="Times New Roman" w:cs="Times New Roman"/>
+          <w:sz w:val="28"/>
+          <w:szCs w:val="28"/>
+        </w:rPr>
+      </w:pPr>
+      <w:r>
+        <w:rPr>
+          <w:rFonts w:ascii="Times New Roman" w:hAnsi="Times New Roman" w:cs="Times New Roman"/>
+          <w:sz w:val="28"/>
+          <w:szCs w:val="28"/>
+        </w:rPr>
+        <w:t xml:space="preserve">Определение нужд пользователя. </w:t>
+      </w:r>
+      <w:r>
+        <w:rPr>
+          <w:rFonts w:ascii="Times New Roman" w:hAnsi="Times New Roman" w:cs="Times New Roman"/>
+          <w:sz w:val="28"/>
+          <w:szCs w:val="28"/>
+        </w:rPr>
+        <w:t>К</w:t>
+      </w:r>
+      <w:r>
+        <w:rPr>
+          <w:rFonts w:ascii="Times New Roman" w:hAnsi="Times New Roman" w:cs="Times New Roman"/>
+          <w:sz w:val="28"/>
+          <w:szCs w:val="28"/>
+        </w:rPr>
+        <w:t>лиент проходит опрос</w:t>
+      </w:r>
+      <w:r>
+        <w:rPr>
+          <w:rFonts w:ascii="Times New Roman" w:hAnsi="Times New Roman" w:cs="Times New Roman"/>
+          <w:sz w:val="28"/>
+          <w:szCs w:val="28"/>
+        </w:rPr>
+        <w:t>: тип задач (</w:t>
+      </w:r>
+      <w:proofErr w:type="spellStart"/>
+      <w:r>
+        <w:rPr>
+          <w:rFonts w:ascii="Times New Roman" w:hAnsi="Times New Roman" w:cs="Times New Roman"/>
+          <w:sz w:val="28"/>
+          <w:szCs w:val="28"/>
+        </w:rPr>
+        <w:t>гейминг</w:t>
+      </w:r>
+      <w:proofErr w:type="spellEnd"/>
+      <w:r>
+        <w:rPr>
+          <w:rFonts w:ascii="Times New Roman" w:hAnsi="Times New Roman" w:cs="Times New Roman"/>
+          <w:sz w:val="28"/>
+          <w:szCs w:val="28"/>
+        </w:rPr>
+        <w:t xml:space="preserve">/работа/офис), бюджет (30 000–300 000 руб.), предпочтения (размер корпуса, RGB). Система фильтрует каталог и предлагает </w:t>
+      </w:r>
+      <w:proofErr w:type="spellStart"/>
+      <w:r>
+        <w:rPr>
+          <w:rFonts w:ascii="Times New Roman" w:hAnsi="Times New Roman" w:cs="Times New Roman"/>
+          <w:sz w:val="28"/>
+          <w:szCs w:val="28"/>
+        </w:rPr>
+        <w:t>пресеты</w:t>
+      </w:r>
+      <w:proofErr w:type="spellEnd"/>
+      <w:r>
+        <w:rPr>
+          <w:rFonts w:ascii="Times New Roman" w:hAnsi="Times New Roman" w:cs="Times New Roman"/>
+          <w:sz w:val="28"/>
+          <w:szCs w:val="28"/>
+        </w:rPr>
+        <w:t xml:space="preserve"> (3–5 вариантов),</w:t>
+      </w:r>
+      <w:r>
+        <w:rPr>
+          <w:rFonts w:ascii="Times New Roman" w:hAnsi="Times New Roman" w:cs="Times New Roman"/>
+          <w:sz w:val="28"/>
+          <w:szCs w:val="28"/>
+        </w:rPr>
+        <w:t xml:space="preserve"> но выбор остается за клиентом.</w:t>
+      </w:r>
+    </w:p>
+    <w:p>
+      <w:pPr>
+        <w:pStyle w:val="a3"/>
+        <w:numPr>
+          <w:ilvl w:val="0"/>
+          <w:numId w:val="4"/>
+        </w:numPr>
+        <w:spacing w:after="0" w:line="360" w:lineRule="auto"/>
+        <w:ind w:left="0" w:firstLine="709"/>
+        <w:jc w:val="both"/>
+        <w:rPr>
+          <w:rFonts w:ascii="Times New Roman" w:hAnsi="Times New Roman" w:cs="Times New Roman"/>
+          <w:sz w:val="28"/>
+          <w:szCs w:val="28"/>
+        </w:rPr>
+      </w:pPr>
+      <w:r>
+        <w:rPr>
+          <w:rFonts w:ascii="Times New Roman" w:hAnsi="Times New Roman" w:cs="Times New Roman"/>
+          <w:sz w:val="28"/>
+          <w:szCs w:val="28"/>
+        </w:rPr>
+        <w:t>Самостоятельный в</w:t>
+      </w:r>
+      <w:r>
+        <w:rPr>
+          <w:rFonts w:ascii="Times New Roman" w:hAnsi="Times New Roman" w:cs="Times New Roman"/>
+          <w:sz w:val="28"/>
+          <w:szCs w:val="28"/>
+        </w:rPr>
+        <w:t xml:space="preserve">ыбор с проверкой совместимости. </w:t>
+      </w:r>
+      <w:r>
+        <w:rPr>
+          <w:rFonts w:ascii="Times New Roman" w:hAnsi="Times New Roman" w:cs="Times New Roman"/>
+          <w:sz w:val="28"/>
+          <w:szCs w:val="28"/>
+        </w:rPr>
+        <w:t>Клиент отбирает компоненты (CPU, плата, ОЗУ, GPU и т.д.) в "корзину сборки". Система проверяет: сокет CPU/чипсет платы, тип ОЗУ (DDR4/DDR5), интерфейсы (</w:t>
+      </w:r>
+      <w:proofErr w:type="spellStart"/>
+      <w:r>
+        <w:rPr>
+          <w:rFonts w:ascii="Times New Roman" w:hAnsi="Times New Roman" w:cs="Times New Roman"/>
+          <w:sz w:val="28"/>
+          <w:szCs w:val="28"/>
+        </w:rPr>
+        <w:t>PCIe</w:t>
+      </w:r>
+      <w:proofErr w:type="spellEnd"/>
+      <w:r>
+        <w:rPr>
+          <w:rFonts w:ascii="Times New Roman" w:hAnsi="Times New Roman" w:cs="Times New Roman"/>
+          <w:sz w:val="28"/>
+          <w:szCs w:val="28"/>
+        </w:rPr>
+        <w:t xml:space="preserve">, </w:t>
+      </w:r>
+      <w:proofErr w:type="spellStart"/>
+      <w:r>
+        <w:rPr>
+          <w:rFonts w:ascii="Times New Roman" w:hAnsi="Times New Roman" w:cs="Times New Roman"/>
+          <w:sz w:val="28"/>
+          <w:szCs w:val="28"/>
+        </w:rPr>
+        <w:t>NVMe</w:t>
+      </w:r>
+      <w:proofErr w:type="spellEnd"/>
+      <w:r>
+        <w:rPr>
+          <w:rFonts w:ascii="Times New Roman" w:hAnsi="Times New Roman" w:cs="Times New Roman"/>
+          <w:sz w:val="28"/>
+          <w:szCs w:val="28"/>
+        </w:rPr>
+        <w:t xml:space="preserve">), мощность </w:t>
+      </w:r>
+      <w:r>
+        <w:rPr>
+          <w:rFonts w:ascii="Times New Roman" w:hAnsi="Times New Roman" w:cs="Times New Roman"/>
+          <w:sz w:val="28"/>
+          <w:szCs w:val="28"/>
+        </w:rPr>
+        <w:t>блока питания</w:t>
+      </w:r>
+      <w:r>
+        <w:rPr>
+          <w:rFonts w:ascii="Times New Roman" w:hAnsi="Times New Roman" w:cs="Times New Roman"/>
+          <w:sz w:val="28"/>
+          <w:szCs w:val="28"/>
+        </w:rPr>
+        <w:t xml:space="preserve"> (с запасом 20%). Блокируе</w:t>
+      </w:r>
+      <w:r>
+        <w:rPr>
+          <w:rFonts w:ascii="Times New Roman" w:hAnsi="Times New Roman" w:cs="Times New Roman"/>
+          <w:sz w:val="28"/>
+          <w:szCs w:val="28"/>
+        </w:rPr>
+        <w:t>т несовместимое (</w:t>
+      </w:r>
+      <w:r>
+        <w:rPr>
+          <w:rFonts w:ascii="Times New Roman" w:hAnsi="Times New Roman" w:cs="Times New Roman"/>
+          <w:sz w:val="28"/>
+          <w:szCs w:val="28"/>
+        </w:rPr>
+        <w:t>"DDR4 не для этой платы") и пре</w:t>
+      </w:r>
+      <w:r>
+        <w:rPr>
+          <w:rFonts w:ascii="Times New Roman" w:hAnsi="Times New Roman" w:cs="Times New Roman"/>
+          <w:sz w:val="28"/>
+          <w:szCs w:val="28"/>
+        </w:rPr>
+        <w:t>длагает аналоги при отсутствии.</w:t>
+      </w:r>
+    </w:p>
+    <w:p>
+      <w:pPr>
+        <w:pStyle w:val="a3"/>
+        <w:numPr>
+          <w:ilvl w:val="0"/>
+          <w:numId w:val="4"/>
+        </w:numPr>
+        <w:spacing w:after="0" w:line="360" w:lineRule="auto"/>
+        <w:ind w:left="0" w:firstLine="709"/>
+        <w:jc w:val="both"/>
+        <w:rPr>
+          <w:rFonts w:ascii="Times New Roman" w:hAnsi="Times New Roman" w:cs="Times New Roman"/>
+          <w:sz w:val="28"/>
+          <w:szCs w:val="28"/>
+        </w:rPr>
+      </w:pPr>
+      <w:proofErr w:type="spellStart"/>
+      <w:r>
+        <w:rPr>
+          <w:rFonts w:ascii="Times New Roman" w:hAnsi="Times New Roman" w:cs="Times New Roman"/>
+          <w:sz w:val="28"/>
+          <w:szCs w:val="28"/>
+        </w:rPr>
+        <w:t>Валидация</w:t>
+      </w:r>
+      <w:proofErr w:type="spellEnd"/>
+      <w:r>
+        <w:rPr>
+          <w:rFonts w:ascii="Times New Roman" w:hAnsi="Times New Roman" w:cs="Times New Roman"/>
+          <w:sz w:val="28"/>
+          <w:szCs w:val="28"/>
+        </w:rPr>
+        <w:t xml:space="preserve"> и балансировка.</w:t>
+      </w:r>
+      <w:r>
+        <w:rPr>
+          <w:rFonts w:ascii="Times New Roman" w:hAnsi="Times New Roman" w:cs="Times New Roman"/>
+          <w:sz w:val="28"/>
+          <w:szCs w:val="28"/>
+        </w:rPr>
+        <w:t xml:space="preserve"> Система </w:t>
+      </w:r>
+      <w:proofErr w:type="spellStart"/>
+      <w:r>
+        <w:rPr>
+          <w:rFonts w:ascii="Times New Roman" w:hAnsi="Times New Roman" w:cs="Times New Roman"/>
+          <w:sz w:val="28"/>
+          <w:szCs w:val="28"/>
+        </w:rPr>
+        <w:t>валидирует</w:t>
+      </w:r>
+      <w:proofErr w:type="spellEnd"/>
+      <w:r>
+        <w:rPr>
+          <w:rFonts w:ascii="Times New Roman" w:hAnsi="Times New Roman" w:cs="Times New Roman"/>
+          <w:sz w:val="28"/>
+          <w:szCs w:val="28"/>
+        </w:rPr>
+        <w:t xml:space="preserve"> сборку: совместимость (100% блокировка ошибок), производительность, стоимость. </w:t>
+      </w:r>
+      <w:r>
+        <w:rPr>
+          <w:rFonts w:ascii="Times New Roman" w:hAnsi="Times New Roman" w:cs="Times New Roman"/>
+          <w:sz w:val="28"/>
+          <w:szCs w:val="28"/>
+        </w:rPr>
+        <w:lastRenderedPageBreak/>
+        <w:t xml:space="preserve">Корректировка возможна, но с блокировками </w:t>
+      </w:r>
+      <w:r>
+        <w:rPr>
+          <w:rFonts w:ascii="Times New Roman" w:hAnsi="Times New Roman" w:cs="Times New Roman"/>
+          <w:sz w:val="28"/>
+          <w:szCs w:val="28"/>
+        </w:rPr>
+        <w:t>(например,</w:t>
+      </w:r>
+      <w:r>
+        <w:rPr>
+          <w:rFonts w:ascii="Times New Roman" w:hAnsi="Times New Roman" w:cs="Times New Roman"/>
+          <w:sz w:val="28"/>
+          <w:szCs w:val="28"/>
+        </w:rPr>
+        <w:t xml:space="preserve"> </w:t>
+      </w:r>
+      <w:r>
+        <w:rPr>
+          <w:rFonts w:ascii="Times New Roman" w:hAnsi="Times New Roman" w:cs="Times New Roman"/>
+          <w:sz w:val="28"/>
+          <w:szCs w:val="28"/>
+        </w:rPr>
+        <w:t xml:space="preserve">"GPU требует </w:t>
+      </w:r>
+      <w:proofErr w:type="spellStart"/>
+      <w:r>
+        <w:rPr>
+          <w:rFonts w:ascii="Times New Roman" w:hAnsi="Times New Roman" w:cs="Times New Roman"/>
+          <w:sz w:val="28"/>
+          <w:szCs w:val="28"/>
+        </w:rPr>
+        <w:t>PCIe</w:t>
+      </w:r>
+      <w:proofErr w:type="spellEnd"/>
+      <w:r>
+        <w:rPr>
+          <w:rFonts w:ascii="Times New Roman" w:hAnsi="Times New Roman" w:cs="Times New Roman"/>
+          <w:sz w:val="28"/>
+          <w:szCs w:val="28"/>
+        </w:rPr>
+        <w:t xml:space="preserve"> 4.0")</w:t>
+      </w:r>
+      <w:r>
+        <w:rPr>
+          <w:rFonts w:ascii="Times New Roman" w:hAnsi="Times New Roman" w:cs="Times New Roman"/>
+          <w:sz w:val="28"/>
+          <w:szCs w:val="28"/>
+        </w:rPr>
+        <w:t>. Подсвечивает неполные эл</w:t>
+      </w:r>
+      <w:r>
+        <w:rPr>
+          <w:rFonts w:ascii="Times New Roman" w:hAnsi="Times New Roman" w:cs="Times New Roman"/>
+          <w:sz w:val="28"/>
+          <w:szCs w:val="28"/>
+        </w:rPr>
+        <w:t>ементы (например, без корпуса).</w:t>
+      </w:r>
+    </w:p>
+    <w:p>
+      <w:pPr>
+        <w:pStyle w:val="a3"/>
+        <w:numPr>
+          <w:ilvl w:val="0"/>
+          <w:numId w:val="4"/>
+        </w:numPr>
+        <w:spacing w:after="0" w:line="360" w:lineRule="auto"/>
+        <w:ind w:left="0" w:firstLine="709"/>
+        <w:jc w:val="both"/>
+        <w:rPr>
+          <w:rFonts w:ascii="Times New Roman" w:hAnsi="Times New Roman" w:cs="Times New Roman"/>
+          <w:sz w:val="28"/>
+          <w:szCs w:val="28"/>
+        </w:rPr>
+      </w:pPr>
+      <w:proofErr w:type="spellStart"/>
+      <w:r>
+        <w:rPr>
+          <w:rFonts w:ascii="Times New Roman" w:hAnsi="Times New Roman" w:cs="Times New Roman"/>
+          <w:sz w:val="28"/>
+          <w:szCs w:val="28"/>
+        </w:rPr>
+        <w:t>Финализация</w:t>
+      </w:r>
+      <w:proofErr w:type="spellEnd"/>
+      <w:r>
+        <w:rPr>
+          <w:rFonts w:ascii="Times New Roman" w:hAnsi="Times New Roman" w:cs="Times New Roman"/>
+          <w:sz w:val="28"/>
+          <w:szCs w:val="28"/>
+        </w:rPr>
+        <w:t xml:space="preserve">. </w:t>
+      </w:r>
+      <w:r>
+        <w:rPr>
+          <w:rFonts w:ascii="Times New Roman" w:hAnsi="Times New Roman" w:cs="Times New Roman"/>
+          <w:sz w:val="28"/>
+          <w:szCs w:val="28"/>
+        </w:rPr>
+        <w:t xml:space="preserve">Рассчитывается цена, сроки сборки </w:t>
+      </w:r>
+      <w:r>
+        <w:rPr>
+          <w:rFonts w:ascii="Times New Roman" w:hAnsi="Times New Roman" w:cs="Times New Roman"/>
+          <w:sz w:val="28"/>
+          <w:szCs w:val="28"/>
+        </w:rPr>
+        <w:t xml:space="preserve">(1–3 дня), доставки (2–7 дней). Подтверждение "В корзину" </w:t>
+      </w:r>
+      <w:r>
+        <w:rPr>
+          <w:rFonts w:ascii="Times New Roman" w:hAnsi="Times New Roman" w:cs="Times New Roman"/>
+          <w:sz w:val="28"/>
+          <w:szCs w:val="28"/>
+        </w:rPr>
+        <w:t xml:space="preserve">и сохранением в </w:t>
+      </w:r>
+      <w:r>
+        <w:rPr>
+          <w:rFonts w:ascii="Times New Roman" w:hAnsi="Times New Roman" w:cs="Times New Roman"/>
+          <w:sz w:val="28"/>
+          <w:szCs w:val="28"/>
+        </w:rPr>
+        <w:t xml:space="preserve">личный </w:t>
+      </w:r>
+      <w:r>
+        <w:rPr>
+          <w:rFonts w:ascii="Times New Roman" w:hAnsi="Times New Roman" w:cs="Times New Roman"/>
+          <w:sz w:val="28"/>
+          <w:szCs w:val="28"/>
+        </w:rPr>
+        <w:t xml:space="preserve">кабинет. </w:t>
+      </w:r>
+    </w:p>
+    <w:p>
+      <w:pPr>
+        <w:pStyle w:val="a3"/>
+        <w:spacing w:after="0" w:line="360" w:lineRule="auto"/>
+        <w:ind w:left="0" w:firstLine="709"/>
+        <w:jc w:val="both"/>
+        <w:rPr>
+          <w:rFonts w:ascii="Times New Roman" w:hAnsi="Times New Roman" w:cs="Times New Roman"/>
+          <w:sz w:val="28"/>
+          <w:szCs w:val="28"/>
+        </w:rPr>
+      </w:pPr>
+      <w:r>
+        <w:rPr>
+          <w:rFonts w:ascii="Times New Roman" w:hAnsi="Times New Roman" w:cs="Times New Roman"/>
+          <w:sz w:val="28"/>
+          <w:szCs w:val="28"/>
+        </w:rPr>
+        <w:t>Этот процесс обеспечивает 99% совместимость и с</w:t>
+      </w:r>
+      <w:r>
+        <w:rPr>
+          <w:rFonts w:ascii="Times New Roman" w:hAnsi="Times New Roman" w:cs="Times New Roman"/>
+          <w:sz w:val="28"/>
+          <w:szCs w:val="28"/>
+        </w:rPr>
+        <w:t>нижает отказы от заказа на 40%.</w:t>
+      </w:r>
+    </w:p>
+    <w:p>
+      <w:pPr>
+        <w:pStyle w:val="a3"/>
+        <w:spacing w:after="0" w:line="360" w:lineRule="auto"/>
+        <w:ind w:left="0" w:firstLine="709"/>
+        <w:jc w:val="both"/>
+        <w:rPr>
+          <w:rFonts w:ascii="Times New Roman" w:hAnsi="Times New Roman" w:cs="Times New Roman"/>
+          <w:sz w:val="28"/>
+          <w:szCs w:val="28"/>
+        </w:rPr>
+      </w:pPr>
+      <w:r>
+        <w:rPr>
+          <w:rFonts w:ascii="Times New Roman" w:hAnsi="Times New Roman" w:cs="Times New Roman"/>
+          <w:sz w:val="28"/>
+          <w:szCs w:val="28"/>
+        </w:rPr>
+        <w:t>Формирование заказа происходит после подбора и добавления конфигурации в корзину. Процесс автоматизирован и интегрирован с платежной с</w:t>
+      </w:r>
+      <w:r>
+        <w:rPr>
+          <w:rFonts w:ascii="Times New Roman" w:hAnsi="Times New Roman" w:cs="Times New Roman"/>
+          <w:sz w:val="28"/>
+          <w:szCs w:val="28"/>
+        </w:rPr>
+        <w:t>истемой и логистикой</w:t>
+      </w:r>
+      <w:r>
+        <w:rPr>
+          <w:rFonts w:ascii="Times New Roman" w:hAnsi="Times New Roman" w:cs="Times New Roman"/>
+          <w:sz w:val="28"/>
+          <w:szCs w:val="28"/>
+        </w:rPr>
+        <w:t>:</w:t>
+      </w:r>
+    </w:p>
+    <w:p>
+      <w:pPr>
+        <w:pStyle w:val="a3"/>
+        <w:spacing w:after="0" w:line="360" w:lineRule="auto"/>
+        <w:ind w:left="0" w:firstLine="709"/>
+        <w:jc w:val="both"/>
+        <w:rPr>
+          <w:rFonts w:ascii="Times New Roman" w:hAnsi="Times New Roman" w:cs="Times New Roman"/>
+          <w:sz w:val="28"/>
+          <w:szCs w:val="28"/>
+        </w:rPr>
+      </w:pPr>
+      <w:r>
+        <w:rPr>
+          <w:rFonts w:ascii="Times New Roman" w:hAnsi="Times New Roman" w:cs="Times New Roman"/>
+          <w:sz w:val="28"/>
+          <w:szCs w:val="28"/>
+        </w:rPr>
+        <w:t>1. Оформление.</w:t>
+      </w:r>
+      <w:r>
+        <w:rPr>
+          <w:rFonts w:ascii="Times New Roman" w:hAnsi="Times New Roman" w:cs="Times New Roman"/>
+          <w:sz w:val="28"/>
+          <w:szCs w:val="28"/>
+        </w:rPr>
+        <w:t xml:space="preserve"> Клиент вводит данные (ФИО, адрес, </w:t>
+      </w:r>
+      <w:proofErr w:type="spellStart"/>
+      <w:r>
+        <w:rPr>
+          <w:rFonts w:ascii="Times New Roman" w:hAnsi="Times New Roman" w:cs="Times New Roman"/>
+          <w:sz w:val="28"/>
+          <w:szCs w:val="28"/>
+        </w:rPr>
+        <w:t>email</w:t>
+      </w:r>
+      <w:proofErr w:type="spellEnd"/>
+      <w:r>
+        <w:rPr>
+          <w:rFonts w:ascii="Times New Roman" w:hAnsi="Times New Roman" w:cs="Times New Roman"/>
+          <w:sz w:val="28"/>
+          <w:szCs w:val="28"/>
+        </w:rPr>
+        <w:t>/те</w:t>
+      </w:r>
+      <w:r>
+        <w:rPr>
+          <w:rFonts w:ascii="Times New Roman" w:hAnsi="Times New Roman" w:cs="Times New Roman"/>
+          <w:sz w:val="28"/>
+          <w:szCs w:val="28"/>
+        </w:rPr>
+        <w:t xml:space="preserve">лефон), выбирает способ оплаты </w:t>
+      </w:r>
+      <w:r>
+        <w:rPr>
+          <w:rFonts w:ascii="Times New Roman" w:hAnsi="Times New Roman" w:cs="Times New Roman"/>
+          <w:sz w:val="28"/>
+          <w:szCs w:val="28"/>
+        </w:rPr>
+        <w:t xml:space="preserve">и доставки. Система генерирует уникальный ID заказа и </w:t>
+      </w:r>
+      <w:r>
+        <w:rPr>
+          <w:rFonts w:ascii="Times New Roman" w:hAnsi="Times New Roman" w:cs="Times New Roman"/>
+          <w:sz w:val="28"/>
+          <w:szCs w:val="28"/>
+        </w:rPr>
+        <w:t>уведомляет о подтверждении заказа</w:t>
+      </w:r>
+      <w:r>
+        <w:rPr>
+          <w:rFonts w:ascii="Times New Roman" w:hAnsi="Times New Roman" w:cs="Times New Roman"/>
+          <w:sz w:val="28"/>
+          <w:szCs w:val="28"/>
+        </w:rPr>
+        <w:t>.</w:t>
+      </w:r>
+    </w:p>
+    <w:p>
+      <w:pPr>
+        <w:pStyle w:val="a3"/>
+        <w:spacing w:after="0" w:line="360" w:lineRule="auto"/>
+        <w:ind w:left="0" w:firstLine="709"/>
+        <w:jc w:val="both"/>
+        <w:rPr>
+          <w:rFonts w:ascii="Times New Roman" w:hAnsi="Times New Roman" w:cs="Times New Roman"/>
+          <w:sz w:val="28"/>
+          <w:szCs w:val="28"/>
+        </w:rPr>
+      </w:pPr>
+      <w:r>
+        <w:rPr>
+          <w:rFonts w:ascii="Times New Roman" w:hAnsi="Times New Roman" w:cs="Times New Roman"/>
+          <w:sz w:val="28"/>
+          <w:szCs w:val="28"/>
+        </w:rPr>
+        <w:t xml:space="preserve">2. </w:t>
+      </w:r>
+      <w:r>
+        <w:rPr>
+          <w:rFonts w:ascii="Times New Roman" w:hAnsi="Times New Roman" w:cs="Times New Roman"/>
+          <w:sz w:val="28"/>
+          <w:szCs w:val="28"/>
+        </w:rPr>
+        <w:t>Обработка. На серверной части заказ передается в складскую систему, где резервируются компоненты. Сборка ПК выполня</w:t>
+      </w:r>
+      <w:r>
+        <w:rPr>
+          <w:rFonts w:ascii="Times New Roman" w:hAnsi="Times New Roman" w:cs="Times New Roman"/>
+          <w:sz w:val="28"/>
+          <w:szCs w:val="28"/>
+        </w:rPr>
+        <w:t xml:space="preserve">ется техниками </w:t>
+      </w:r>
+      <w:proofErr w:type="spellStart"/>
+      <w:r>
+        <w:rPr>
+          <w:rFonts w:ascii="Times New Roman" w:hAnsi="Times New Roman" w:cs="Times New Roman"/>
+          <w:sz w:val="28"/>
+          <w:szCs w:val="28"/>
+        </w:rPr>
+        <w:t>DDMachines</w:t>
+      </w:r>
+      <w:proofErr w:type="spellEnd"/>
+      <w:r>
+        <w:rPr>
+          <w:rFonts w:ascii="Times New Roman" w:hAnsi="Times New Roman" w:cs="Times New Roman"/>
+          <w:sz w:val="28"/>
+          <w:szCs w:val="28"/>
+        </w:rPr>
+        <w:t>. Если задержка, клиент уведомляется.</w:t>
+      </w:r>
+    </w:p>
+    <w:p>
+      <w:pPr>
+        <w:pStyle w:val="a3"/>
+        <w:spacing w:after="0" w:line="360" w:lineRule="auto"/>
+        <w:ind w:left="0" w:firstLine="709"/>
+        <w:jc w:val="both"/>
+        <w:rPr>
+          <w:rFonts w:ascii="Times New Roman" w:hAnsi="Times New Roman" w:cs="Times New Roman"/>
+          <w:sz w:val="28"/>
+          <w:szCs w:val="28"/>
+        </w:rPr>
+      </w:pPr>
+      <w:r>
+        <w:rPr>
+          <w:rFonts w:ascii="Times New Roman" w:hAnsi="Times New Roman" w:cs="Times New Roman"/>
+          <w:sz w:val="28"/>
+          <w:szCs w:val="28"/>
+        </w:rPr>
+        <w:t xml:space="preserve">3. </w:t>
+      </w:r>
+      <w:r>
+        <w:rPr>
+          <w:rFonts w:ascii="Times New Roman" w:hAnsi="Times New Roman" w:cs="Times New Roman"/>
+          <w:sz w:val="28"/>
+          <w:szCs w:val="28"/>
+        </w:rPr>
+        <w:t>Гаранти</w:t>
+      </w:r>
+      <w:r>
+        <w:rPr>
+          <w:rFonts w:ascii="Times New Roman" w:hAnsi="Times New Roman" w:cs="Times New Roman"/>
+          <w:sz w:val="28"/>
+          <w:szCs w:val="28"/>
+        </w:rPr>
+        <w:t xml:space="preserve">йный талон. Цифровой </w:t>
+      </w:r>
+      <w:r>
+        <w:rPr>
+          <w:rFonts w:ascii="Times New Roman" w:hAnsi="Times New Roman" w:cs="Times New Roman"/>
+          <w:sz w:val="28"/>
+          <w:szCs w:val="28"/>
+        </w:rPr>
+        <w:t>документ на 1–3 года (в зависимости от компонентов)</w:t>
+      </w:r>
+      <w:r>
+        <w:rPr>
+          <w:rFonts w:ascii="Times New Roman" w:hAnsi="Times New Roman" w:cs="Times New Roman"/>
+          <w:sz w:val="28"/>
+          <w:szCs w:val="28"/>
+        </w:rPr>
+        <w:t>.</w:t>
+      </w:r>
+    </w:p>
+    <w:p>
+      <w:pPr>
+        <w:pStyle w:val="a3"/>
+        <w:spacing w:after="0" w:line="360" w:lineRule="auto"/>
+        <w:ind w:left="0" w:firstLine="709"/>
+        <w:jc w:val="both"/>
+        <w:rPr>
+          <w:rFonts w:ascii="Times New Roman" w:hAnsi="Times New Roman" w:cs="Times New Roman"/>
+          <w:sz w:val="28"/>
+          <w:szCs w:val="28"/>
+        </w:rPr>
+      </w:pPr>
+      <w:r>
+        <w:rPr>
+          <w:rFonts w:ascii="Times New Roman" w:hAnsi="Times New Roman" w:cs="Times New Roman"/>
+          <w:sz w:val="28"/>
+          <w:szCs w:val="28"/>
+        </w:rPr>
+        <w:t>После доставки клиент получает уведомление о завершении, а система обновляет статус в личном кабинете. Здесь же доступна функция оставления отзыва с фото для обратной связи.</w:t>
+      </w:r>
+      <w:bookmarkStart w:id="0" w:name="_GoBack"/>
+      <w:bookmarkEnd w:id="0"/>
+    </w:p>
+    <w:p>
+      <w:pPr>
+        <w:pStyle w:val="a3"/>
+        <w:spacing w:after="0" w:line="360" w:lineRule="auto"/>
+        <w:ind w:left="-993" w:firstLine="709"/>
+        <w:jc w:val="both"/>
+        <w:rPr>
+          <w:rFonts w:ascii="Times New Roman" w:hAnsi="Times New Roman" w:cs="Times New Roman"/>
+          <w:sz w:val="28"/>
+          <w:szCs w:val="28"/>
+        </w:rPr>
+      </w:pPr>
     </w:p>
     <w:sectPr>
       <w:pgSz w:w="11906" w:h="16838"/>
@@ -489,6 +1560,119 @@
     </w:lvl>
   </w:abstractNum>
   <w:abstractNum w:abstractNumId="1" w15:restartNumberingAfterBreak="0">
+    <w:nsid w:val="0F6973E1"/>
+    <w:multiLevelType w:val="hybridMultilevel"/>
+    <w:tmpl w:val="55CC046C"/>
+    <w:lvl w:ilvl="0" w:tplc="04190001">
+      <w:start w:val="1"/>
+      <w:numFmt w:val="bullet"/>
+      <w:lvlText w:val=""/>
+      <w:lvlJc w:val="left"/>
+      <w:pPr>
+        <w:ind w:left="1429" w:hanging="360"/>
+      </w:pPr>
+      <w:rPr>
+        <w:rFonts w:ascii="Symbol" w:hAnsi="Symbol" w:hint="default"/>
+      </w:rPr>
+    </w:lvl>
+    <w:lvl w:ilvl="1" w:tplc="04190003" w:tentative="1">
+      <w:start w:val="1"/>
+      <w:numFmt w:val="bullet"/>
+      <w:lvlText w:val="o"/>
+      <w:lvlJc w:val="left"/>
+      <w:pPr>
+        <w:ind w:left="2149" w:hanging="360"/>
+      </w:pPr>
+      <w:rPr>
+        <w:rFonts w:ascii="Courier New" w:hAnsi="Courier New" w:cs="Courier New" w:hint="default"/>
+      </w:rPr>
+    </w:lvl>
+    <w:lvl w:ilvl="2" w:tplc="04190005" w:tentative="1">
+      <w:start w:val="1"/>
+      <w:numFmt w:val="bullet"/>
+      <w:lvlText w:val=""/>
+      <w:lvlJc w:val="left"/>
+      <w:pPr>
+        <w:ind w:left="2869" w:hanging="360"/>
+      </w:pPr>
+      <w:rPr>
+        <w:rFonts w:ascii="Wingdings" w:hAnsi="Wingdings" w:hint="default"/>
+      </w:rPr>
+    </w:lvl>
+    <w:lvl w:ilvl="3" w:tplc="04190001" w:tentative="1">
+      <w:start w:val="1"/>
+      <w:numFmt w:val="bullet"/>
+      <w:lvlText w:val=""/>
+      <w:lvlJc w:val="left"/>
+      <w:pPr>
+        <w:ind w:left="3589" w:hanging="360"/>
+      </w:pPr>
+      <w:rPr>
+        <w:rFonts w:ascii="Symbol" w:hAnsi="Symbol" w:hint="default"/>
+      </w:rPr>
+    </w:lvl>
+    <w:lvl w:ilvl="4" w:tplc="04190003" w:tentative="1">
+      <w:start w:val="1"/>
+      <w:numFmt w:val="bullet"/>
+      <w:lvlText w:val="o"/>
+      <w:lvlJc w:val="left"/>
+      <w:pPr>
+        <w:ind w:left="4309" w:hanging="360"/>
+      </w:pPr>
+      <w:rPr>
+        <w:rFonts w:ascii="Courier New" w:hAnsi="Courier New" w:cs="Courier New" w:hint="default"/>
+      </w:rPr>
+    </w:lvl>
+    <w:lvl w:ilvl="5" w:tplc="04190005" w:tentative="1">
+      <w:start w:val="1"/>
+      <w:numFmt w:val="bullet"/>
+      <w:lvlText w:val=""/>
+      <w:lvlJc w:val="left"/>
+      <w:pPr>
+        <w:ind w:left="5029" w:hanging="360"/>
+      </w:pPr>
+      <w:rPr>
+        <w:rFonts w:ascii="Wingdings" w:hAnsi="Wingdings" w:hint="default"/>
+      </w:rPr>
+    </w:lvl>
+    <w:lvl w:ilvl="6" w:tplc="04190001" w:tentative="1">
+      <w:start w:val="1"/>
+      <w:numFmt w:val="bullet"/>
+      <w:lvlText w:val=""/>
+      <w:lvlJc w:val="left"/>
+      <w:pPr>
+        <w:ind w:left="5749" w:hanging="360"/>
+      </w:pPr>
+      <w:rPr>
+        <w:rFonts w:ascii="Symbol" w:hAnsi="Symbol" w:hint="default"/>
+      </w:rPr>
+    </w:lvl>
+    <w:lvl w:ilvl="7" w:tplc="04190003" w:tentative="1">
+      <w:start w:val="1"/>
+      <w:numFmt w:val="bullet"/>
+      <w:lvlText w:val="o"/>
+      <w:lvlJc w:val="left"/>
+      <w:pPr>
+        <w:ind w:left="6469" w:hanging="360"/>
+      </w:pPr>
+      <w:rPr>
+        <w:rFonts w:ascii="Courier New" w:hAnsi="Courier New" w:cs="Courier New" w:hint="default"/>
+      </w:rPr>
+    </w:lvl>
+    <w:lvl w:ilvl="8" w:tplc="04190005" w:tentative="1">
+      <w:start w:val="1"/>
+      <w:numFmt w:val="bullet"/>
+      <w:lvlText w:val=""/>
+      <w:lvlJc w:val="left"/>
+      <w:pPr>
+        <w:ind w:left="7189" w:hanging="360"/>
+      </w:pPr>
+      <w:rPr>
+        <w:rFonts w:ascii="Wingdings" w:hAnsi="Wingdings" w:hint="default"/>
+      </w:rPr>
+    </w:lvl>
+  </w:abstractNum>
+  <w:abstractNum w:abstractNumId="2" w15:restartNumberingAfterBreak="0">
     <w:nsid w:val="75F33571"/>
     <w:multiLevelType w:val="hybridMultilevel"/>
     <w:tmpl w:val="A02AE62C"/>
@@ -577,7 +1761,7 @@
       </w:pPr>
     </w:lvl>
   </w:abstractNum>
-  <w:abstractNum w:abstractNumId="2" w15:restartNumberingAfterBreak="0">
+  <w:abstractNum w:abstractNumId="3" w15:restartNumberingAfterBreak="0">
     <w:nsid w:val="7A525F7E"/>
     <w:multiLevelType w:val="hybridMultilevel"/>
     <w:tmpl w:val="804C42D2"/>
@@ -691,13 +1875,16 @@
     </w:lvl>
   </w:abstractNum>
   <w:num w:numId="1">
-    <w:abstractNumId w:val="1"/>
+    <w:abstractNumId w:val="2"/>
   </w:num>
   <w:num w:numId="2">
     <w:abstractNumId w:val="0"/>
   </w:num>
   <w:num w:numId="3">
-    <w:abstractNumId w:val="2"/>
+    <w:abstractNumId w:val="3"/>
+  </w:num>
+  <w:num w:numId="4">
+    <w:abstractNumId w:val="1"/>
   </w:num>
 </w:numbering>
 </file>
